--- a/game_reviews/translations/buffalo (Version 2).docx
+++ b/game_reviews/translations/buffalo (Version 2).docx
@@ -8,18 +8,6 @@
       </w:pPr>
       <w:r>
         <w:t>Play Buffalo for free - A review of Aristocrat's popular slot game</w:t>
-      </w:r>
-    </w:p>
-    <w:p>
-      <w:r/>
-      <w:r>
-        <w:rPr>
-          <w:b/>
-        </w:rPr>
-        <w:t>Meta description</w:t>
-      </w:r>
-      <w:r>
-        <w:t>: Discover the 1024 paylines of Buffalo, Aristocrat's North American themed slot game. Play for free and trigger the exciting bonus game with free spins and multipliers.</w:t>
       </w:r>
     </w:p>
     <w:p>
@@ -372,9 +360,18 @@
       <w:r/>
       <w:r>
         <w:rPr>
+          <w:b/>
+        </w:rPr>
+        <w:t>Play Buffalo for free - A review of Aristocrat's popular slot game</w:t>
+      </w:r>
+    </w:p>
+    <w:p>
+      <w:r/>
+      <w:r>
+        <w:rPr>
           <w:i/>
         </w:rPr>
-        <w:t>Create a cartoon-style feature image for the game "Buffalo" that prominently features a happy Maya warrior wearing glasses. The warrior should be positioned in a way that suggests he is in the North American prairie, with bison, panthers, eagles, elks, and white wolves around him. The background should reflect the sunset landscape with the wild symbol of the game appearing somewhere in the image. The colors used should be vibrant and evoke a sense of adventure and excitement, fitting for the game's theme.</w:t>
+        <w:t>Discover the 1024 paylines of Buffalo, Aristocrat's North American themed slot game. Play for free and trigger the exciting bonus game with free spins and multipliers.</w:t>
       </w:r>
     </w:p>
     <w:sectPr>

--- a/game_reviews/translations/buffalo (Version 2).docx
+++ b/game_reviews/translations/buffalo (Version 2).docx
@@ -8,6 +8,18 @@
       </w:pPr>
       <w:r>
         <w:t>Play Buffalo for free - A review of Aristocrat's popular slot game</w:t>
+      </w:r>
+    </w:p>
+    <w:p>
+      <w:r/>
+      <w:r>
+        <w:rPr>
+          <w:b/>
+        </w:rPr>
+        <w:t>Meta description</w:t>
+      </w:r>
+      <w:r>
+        <w:t>: Discover the 1024 paylines of Buffalo, Aristocrat's North American themed slot game. Play for free and trigger the exciting bonus game with free spins and multipliers.</w:t>
       </w:r>
     </w:p>
     <w:p>
@@ -360,18 +372,9 @@
       <w:r/>
       <w:r>
         <w:rPr>
-          <w:b/>
-        </w:rPr>
-        <w:t>Play Buffalo for free - A review of Aristocrat's popular slot game</w:t>
-      </w:r>
-    </w:p>
-    <w:p>
-      <w:r/>
-      <w:r>
-        <w:rPr>
           <w:i/>
         </w:rPr>
-        <w:t>Discover the 1024 paylines of Buffalo, Aristocrat's North American themed slot game. Play for free and trigger the exciting bonus game with free spins and multipliers.</w:t>
+        <w:t>Create a cartoon-style feature image for the game "Buffalo" that prominently features a happy Maya warrior wearing glasses. The warrior should be positioned in a way that suggests he is in the North American prairie, with bison, panthers, eagles, elks, and white wolves around him. The background should reflect the sunset landscape with the wild symbol of the game appearing somewhere in the image. The colors used should be vibrant and evoke a sense of adventure and excitement, fitting for the game's theme.</w:t>
       </w:r>
     </w:p>
     <w:sectPr>
